--- a/Deliverables/Documents/AWS/AWS Documentation.docx
+++ b/Deliverables/Documents/AWS/AWS Documentation.docx
@@ -1,3 +1,1727 @@
+
+<file path=word/document.xml><?xml version="1.0" encoding="utf-8"?>
+<w:document xmlns:wpc="http://schemas.microsoft.com/office/word/2010/wordprocessingCanvas" xmlns:cx="http://schemas.microsoft.com/office/drawing/2014/chartex" xmlns:cx1="http://schemas.microsoft.com/office/drawing/2015/9/8/chartex" xmlns:cx2="http://schemas.microsoft.com/office/drawing/2015/10/21/chartex" xmlns:cx3="http://schemas.microsoft.com/office/drawing/2016/5/9/chartex" xmlns:cx4="http://schemas.microsoft.com/office/drawing/2016/5/10/chartex" xmlns:cx5="http://schemas.microsoft.com/office/drawing/2016/5/11/chartex" xmlns:cx6="http://schemas.microsoft.com/office/drawing/2016/5/12/chartex" xmlns:cx7="http://schemas.microsoft.com/office/drawing/2016/5/13/chartex" xmlns:cx8="http://schemas.microsoft.com/office/drawing/2016/5/14/chartex" xmlns:mc="http://schemas.openxmlformats.org/markup-compatibility/2006" xmlns:aink="http://schemas.microsoft.com/office/drawing/2016/ink" xmlns:am3d="http://schemas.microsoft.com/office/drawing/2017/model3d" xmlns:o="urn:schemas-microsoft-com:office:office" xmlns:r="http://schemas.openxmlformats.org/officeDocument/2006/relationships" xmlns:m="http://schemas.openxmlformats.org/officeDocument/2006/math" xmlns:v="urn:schemas-microsoft-com:vml" xmlns:wp14="http://schemas.microsoft.com/office/word/2010/wordprocessingDrawing" xmlns:wp="http://schemas.openxmlformats.org/drawingml/2006/wordprocessingDrawing" xmlns:w10="urn:schemas-microsoft-com:office:word" xmlns:w="http://schemas.openxmlformats.org/wordprocessingml/2006/main" xmlns:w14="http://schemas.microsoft.com/office/word/2010/wordml" xmlns:w15="http://schemas.microsoft.com/office/word/2012/wordml" xmlns:w16cid="http://schemas.microsoft.com/office/word/2016/wordml/cid" xmlns:w16se="http://schemas.microsoft.com/office/word/2015/wordml/symex" xmlns:wpg="http://schemas.microsoft.com/office/word/2010/wordprocessingGroup" xmlns:wpi="http://schemas.microsoft.com/office/word/2010/wordprocessingInk" xmlns:wne="http://schemas.microsoft.com/office/word/2006/wordml" xmlns:wps="http://schemas.microsoft.com/office/word/2010/wordprocessingShape" mc:Ignorable="w14 w15 w16se w16cid wp14">
+  <w:body>
+    <w:p>
+      <w:pPr>
+        <w:pBdr>
+          <w:bottom w:val="single" w:sz="6" w:space="4" w:color="EAECEF"/>
+        </w:pBdr>
+        <w:shd w:val="clear" w:color="auto" w:fill="FFFFFF"/>
+        <w:spacing w:before="100" w:beforeAutospacing="1" w:after="240" w:line="240" w:lineRule="auto"/>
+        <w:outlineLvl w:val="0"/>
+        <w:rPr>
+          <w:rFonts w:ascii="Segoe UI" w:eastAsia="Times New Roman" w:hAnsi="Segoe UI" w:cs="Segoe UI"/>
+          <w:b/>
+          <w:bCs/>
+          <w:color w:val="24292E"/>
+          <w:kern w:val="36"/>
+          <w:sz w:val="48"/>
+          <w:szCs w:val="48"/>
+        </w:rPr>
+      </w:pPr>
+      <w:r>
+        <w:rPr>
+          <w:rFonts w:ascii="Segoe UI" w:eastAsia="Times New Roman" w:hAnsi="Segoe UI" w:cs="Segoe UI"/>
+          <w:b/>
+          <w:bCs/>
+          <w:color w:val="24292E"/>
+          <w:kern w:val="36"/>
+          <w:sz w:val="48"/>
+          <w:szCs w:val="48"/>
+        </w:rPr>
+        <w:t>AWS IoT Raspberry Pi Tutorial</w:t>
+      </w:r>
+    </w:p>
+    <w:p>
+      <w:pPr>
+        <w:shd w:val="clear" w:color="auto" w:fill="FFFFFF"/>
+        <w:spacing w:after="240" w:line="240" w:lineRule="auto"/>
+        <w:rPr>
+          <w:rFonts w:ascii="Segoe UI" w:eastAsia="Times New Roman" w:hAnsi="Segoe UI" w:cs="Segoe UI"/>
+          <w:color w:val="24292E"/>
+          <w:sz w:val="24"/>
+          <w:szCs w:val="24"/>
+        </w:rPr>
+      </w:pPr>
+      <w:r>
+        <w:rPr>
+          <w:rFonts w:ascii="Segoe UI" w:eastAsia="Times New Roman" w:hAnsi="Segoe UI" w:cs="Segoe UI"/>
+          <w:color w:val="24292E"/>
+          <w:sz w:val="24"/>
+          <w:szCs w:val="24"/>
+        </w:rPr>
+        <w:t>This</w:t>
+      </w:r>
+      <w:r>
+        <w:rPr>
+          <w:rFonts w:ascii="Segoe UI" w:eastAsia="Times New Roman" w:hAnsi="Segoe UI" w:cs="Segoe UI"/>
+          <w:color w:val="24292E"/>
+          <w:sz w:val="24"/>
+          <w:szCs w:val="24"/>
+        </w:rPr>
+        <w:t xml:space="preserve"> is a collection of resources that</w:t>
+      </w:r>
+      <w:r>
+        <w:rPr>
+          <w:rFonts w:ascii="Segoe UI" w:eastAsia="Times New Roman" w:hAnsi="Segoe UI" w:cs="Segoe UI"/>
+          <w:color w:val="24292E"/>
+          <w:sz w:val="24"/>
+          <w:szCs w:val="24"/>
+        </w:rPr>
+        <w:t xml:space="preserve"> will help get you started with the </w:t>
+      </w:r>
+      <w:r>
+        <w:rPr>
+          <w:rFonts w:ascii="Segoe UI" w:eastAsia="Times New Roman" w:hAnsi="Segoe UI" w:cs="Segoe UI"/>
+          <w:color w:val="24292E"/>
+          <w:sz w:val="24"/>
+          <w:szCs w:val="24"/>
+        </w:rPr>
+        <w:t>AWS IoT</w:t>
+      </w:r>
+      <w:r>
+        <w:rPr>
+          <w:rFonts w:ascii="Segoe UI" w:eastAsia="Times New Roman" w:hAnsi="Segoe UI" w:cs="Segoe UI"/>
+          <w:color w:val="24292E"/>
+          <w:sz w:val="24"/>
+          <w:szCs w:val="24"/>
+        </w:rPr>
+        <w:t xml:space="preserve">, giving you some background on the </w:t>
+      </w:r>
+      <w:r>
+        <w:rPr>
+          <w:rFonts w:ascii="Segoe UI" w:eastAsia="Times New Roman" w:hAnsi="Segoe UI" w:cs="Segoe UI"/>
+          <w:color w:val="24292E"/>
+          <w:sz w:val="24"/>
+          <w:szCs w:val="24"/>
+        </w:rPr>
+        <w:t>assembled parts</w:t>
+      </w:r>
+      <w:r>
+        <w:rPr>
+          <w:rFonts w:ascii="Segoe UI" w:eastAsia="Times New Roman" w:hAnsi="Segoe UI" w:cs="Segoe UI"/>
+          <w:color w:val="24292E"/>
+          <w:sz w:val="24"/>
+          <w:szCs w:val="24"/>
+        </w:rPr>
+        <w:t xml:space="preserve"> and walking you through the process of getting the </w:t>
+      </w:r>
+      <w:r>
+        <w:rPr>
+          <w:rFonts w:ascii="Segoe UI" w:eastAsia="Times New Roman" w:hAnsi="Segoe UI" w:cs="Segoe UI"/>
+          <w:color w:val="24292E"/>
+          <w:sz w:val="24"/>
+          <w:szCs w:val="24"/>
+        </w:rPr>
+        <w:t xml:space="preserve">parts assembled and </w:t>
+      </w:r>
+      <w:r>
+        <w:rPr>
+          <w:rFonts w:ascii="Segoe UI" w:eastAsia="Times New Roman" w:hAnsi="Segoe UI" w:cs="Segoe UI"/>
+          <w:color w:val="24292E"/>
+          <w:sz w:val="24"/>
+          <w:szCs w:val="24"/>
+        </w:rPr>
+        <w:t xml:space="preserve">configured to send data to </w:t>
+      </w:r>
+      <w:r>
+        <w:rPr>
+          <w:rFonts w:ascii="Segoe UI" w:eastAsia="Times New Roman" w:hAnsi="Segoe UI" w:cs="Segoe UI"/>
+          <w:color w:val="24292E"/>
+          <w:sz w:val="24"/>
+          <w:szCs w:val="24"/>
+        </w:rPr>
+        <w:t>AWS through LTE-M</w:t>
+      </w:r>
+    </w:p>
+    <w:p>
+      <w:pPr>
+        <w:pBdr>
+          <w:bottom w:val="single" w:sz="6" w:space="4" w:color="EAECEF"/>
+        </w:pBdr>
+        <w:shd w:val="clear" w:color="auto" w:fill="FFFFFF"/>
+        <w:spacing w:before="360" w:after="240" w:line="240" w:lineRule="auto"/>
+        <w:outlineLvl w:val="1"/>
+        <w:rPr>
+          <w:rFonts w:ascii="Segoe UI" w:eastAsia="Times New Roman" w:hAnsi="Segoe UI" w:cs="Segoe UI"/>
+          <w:b/>
+          <w:bCs/>
+          <w:color w:val="24292E"/>
+          <w:sz w:val="36"/>
+          <w:szCs w:val="36"/>
+        </w:rPr>
+      </w:pPr>
+      <w:r>
+        <w:rPr>
+          <w:rFonts w:ascii="Segoe UI" w:eastAsia="Times New Roman" w:hAnsi="Segoe UI" w:cs="Segoe UI"/>
+          <w:b/>
+          <w:bCs/>
+          <w:color w:val="24292E"/>
+          <w:sz w:val="36"/>
+          <w:szCs w:val="36"/>
+        </w:rPr>
+        <w:t>Let’s start with some background</w:t>
+      </w:r>
+    </w:p>
+    <w:p>
+      <w:pPr>
+        <w:shd w:val="clear" w:color="auto" w:fill="FFFFFF"/>
+        <w:spacing w:before="360" w:after="240" w:line="240" w:lineRule="auto"/>
+        <w:outlineLvl w:val="2"/>
+        <w:rPr>
+          <w:rFonts w:ascii="Segoe UI" w:hAnsi="Segoe UI" w:cs="Segoe UI"/>
+          <w:color w:val="222222"/>
+          <w:sz w:val="27"/>
+          <w:szCs w:val="27"/>
+          <w:shd w:val="clear" w:color="auto" w:fill="FFFFFF"/>
+        </w:rPr>
+      </w:pPr>
+      <w:r>
+        <w:rPr>
+          <w:rFonts w:ascii="Segoe UI" w:eastAsia="Times New Roman" w:hAnsi="Segoe UI" w:cs="Segoe UI"/>
+          <w:b/>
+          <w:bCs/>
+          <w:color w:val="24292E"/>
+          <w:sz w:val="30"/>
+          <w:szCs w:val="30"/>
+        </w:rPr>
+        <w:t>What you need</w:t>
+      </w:r>
+      <w:r>
+        <w:rPr>
+          <w:rFonts w:ascii="Segoe UI" w:hAnsi="Segoe UI" w:cs="Segoe UI"/>
+          <w:color w:val="222222"/>
+          <w:sz w:val="27"/>
+          <w:szCs w:val="27"/>
+          <w:shd w:val="clear" w:color="auto" w:fill="FFFFFF"/>
+        </w:rPr>
+        <w:t xml:space="preserve"> </w:t>
+      </w:r>
+      <w:r>
+        <w:rPr>
+          <w:rFonts w:ascii="Segoe UI" w:hAnsi="Segoe UI" w:cs="Segoe UI"/>
+          <w:color w:val="222222"/>
+          <w:sz w:val="27"/>
+          <w:szCs w:val="27"/>
+          <w:shd w:val="clear" w:color="auto" w:fill="FFFFFF"/>
+        </w:rPr>
+        <w:t>-</w:t>
+      </w:r>
+    </w:p>
+    <w:p>
+      <w:pPr>
+        <w:shd w:val="clear" w:color="auto" w:fill="FFFFFF"/>
+        <w:spacing w:before="360" w:after="240" w:line="240" w:lineRule="auto"/>
+        <w:outlineLvl w:val="2"/>
+        <w:rPr>
+          <w:rFonts w:ascii="Segoe UI" w:eastAsia="Times New Roman" w:hAnsi="Segoe UI" w:cs="Segoe UI"/>
+          <w:color w:val="24292E"/>
+          <w:sz w:val="24"/>
+          <w:szCs w:val="24"/>
+        </w:rPr>
+      </w:pPr>
+      <w:r>
+        <w:rPr>
+          <w:rFonts w:ascii="Segoe UI" w:hAnsi="Segoe UI" w:cs="Segoe UI"/>
+          <w:color w:val="222222"/>
+          <w:sz w:val="27"/>
+          <w:szCs w:val="27"/>
+          <w:shd w:val="clear" w:color="auto" w:fill="FFFFFF"/>
+        </w:rPr>
+        <w:t>Hardware:</w:t>
+      </w:r>
+    </w:p>
+    <w:p>
+      <w:pPr>
+        <w:pStyle w:val="ListParagraph"/>
+        <w:numPr>
+          <w:ilvl w:val="0"/>
+          <w:numId w:val="1"/>
+        </w:numPr>
+        <w:shd w:val="clear" w:color="auto" w:fill="FFFFFF"/>
+        <w:spacing w:after="240" w:line="240" w:lineRule="auto"/>
+        <w:rPr>
+          <w:rFonts w:ascii="Segoe UI" w:eastAsia="Times New Roman" w:hAnsi="Segoe UI" w:cs="Segoe UI"/>
+          <w:color w:val="24292E"/>
+          <w:sz w:val="24"/>
+          <w:szCs w:val="24"/>
+        </w:rPr>
+      </w:pPr>
+      <w:r>
+        <w:rPr>
+          <w:rFonts w:ascii="Segoe UI" w:eastAsia="Times New Roman" w:hAnsi="Segoe UI" w:cs="Segoe UI"/>
+          <w:color w:val="24292E"/>
+          <w:sz w:val="24"/>
+          <w:szCs w:val="24"/>
+        </w:rPr>
+        <w:t xml:space="preserve">Raspberry Pi Zero W /w Headers– </w:t>
+      </w:r>
+      <w:r>
+        <w:rPr>
+          <w:rFonts w:ascii="Segoe UI" w:hAnsi="Segoe UI" w:cs="Segoe UI"/>
+          <w:color w:val="222222"/>
+          <w:sz w:val="24"/>
+          <w:szCs w:val="24"/>
+          <w:shd w:val="clear" w:color="auto" w:fill="FFFFFF"/>
+        </w:rPr>
+        <w:t>The Raspberry Pi Zero is half the size of a Model A+, with twice the utility. A tiny</w:t>
+      </w:r>
+      <w:r>
+        <w:rPr>
+          <w:rFonts w:ascii="Segoe UI" w:eastAsia="Times New Roman" w:hAnsi="Segoe UI" w:cs="Segoe UI"/>
+          <w:color w:val="24292E"/>
+          <w:sz w:val="24"/>
+          <w:szCs w:val="24"/>
+        </w:rPr>
+        <w:t xml:space="preserve"> </w:t>
+      </w:r>
+      <w:r>
+        <w:rPr>
+          <w:rFonts w:ascii="Segoe UI" w:hAnsi="Segoe UI" w:cs="Segoe UI"/>
+          <w:color w:val="222222"/>
+          <w:sz w:val="24"/>
+          <w:szCs w:val="24"/>
+          <w:shd w:val="clear" w:color="auto" w:fill="FFFFFF"/>
+        </w:rPr>
+        <w:t>Raspberry Pi that’s affordable enough for any project!</w:t>
+      </w:r>
+      <w:r>
+        <w:rPr>
+          <w:rFonts w:ascii="Segoe UI" w:hAnsi="Segoe UI" w:cs="Segoe UI"/>
+          <w:color w:val="222222"/>
+          <w:sz w:val="24"/>
+          <w:szCs w:val="24"/>
+          <w:shd w:val="clear" w:color="auto" w:fill="FFFFFF"/>
+        </w:rPr>
+        <w:t xml:space="preserve"> </w:t>
+      </w:r>
+      <w:r>
+        <w:rPr>
+          <w:rFonts w:ascii="Segoe UI" w:hAnsi="Segoe UI" w:cs="Segoe UI"/>
+          <w:b/>
+          <w:bCs/>
+          <w:color w:val="222222"/>
+          <w:sz w:val="24"/>
+          <w:szCs w:val="24"/>
+          <w:shd w:val="clear" w:color="auto" w:fill="FFFFFF"/>
+        </w:rPr>
+        <w:t xml:space="preserve">Make sure your Raspberry Pi Comes with 2x20 GPIO Headers or you will not be able to connect </w:t>
+      </w:r>
+      <w:proofErr w:type="gramStart"/>
+      <w:r>
+        <w:rPr>
+          <w:rFonts w:ascii="Segoe UI" w:hAnsi="Segoe UI" w:cs="Segoe UI"/>
+          <w:b/>
+          <w:bCs/>
+          <w:color w:val="222222"/>
+          <w:sz w:val="24"/>
+          <w:szCs w:val="24"/>
+          <w:shd w:val="clear" w:color="auto" w:fill="FFFFFF"/>
+        </w:rPr>
+        <w:t>you</w:t>
+      </w:r>
+      <w:proofErr w:type="gramEnd"/>
+      <w:r>
+        <w:rPr>
+          <w:rFonts w:ascii="Segoe UI" w:hAnsi="Segoe UI" w:cs="Segoe UI"/>
+          <w:b/>
+          <w:bCs/>
+          <w:color w:val="222222"/>
+          <w:sz w:val="24"/>
+          <w:szCs w:val="24"/>
+          <w:shd w:val="clear" w:color="auto" w:fill="FFFFFF"/>
+        </w:rPr>
+        <w:t xml:space="preserve"> application shield</w:t>
+      </w:r>
+    </w:p>
+    <w:p>
+      <w:pPr>
+        <w:pStyle w:val="ListParagraph"/>
+        <w:shd w:val="clear" w:color="auto" w:fill="FFFFFF"/>
+        <w:spacing w:after="240" w:line="240" w:lineRule="auto"/>
+        <w:rPr>
+          <w:rFonts w:ascii="Segoe UI" w:eastAsia="Times New Roman" w:hAnsi="Segoe UI" w:cs="Segoe UI"/>
+          <w:color w:val="24292E"/>
+          <w:sz w:val="24"/>
+          <w:szCs w:val="24"/>
+        </w:rPr>
+      </w:pPr>
+    </w:p>
+    <w:p>
+      <w:pPr>
+        <w:pStyle w:val="ListParagraph"/>
+        <w:numPr>
+          <w:ilvl w:val="0"/>
+          <w:numId w:val="1"/>
+        </w:numPr>
+        <w:shd w:val="clear" w:color="auto" w:fill="FFFFFF"/>
+        <w:spacing w:after="240" w:line="240" w:lineRule="auto"/>
+        <w:rPr>
+          <w:rFonts w:ascii="Segoe UI" w:eastAsia="Times New Roman" w:hAnsi="Segoe UI" w:cs="Segoe UI"/>
+          <w:color w:val="24292E"/>
+          <w:sz w:val="24"/>
+          <w:szCs w:val="24"/>
+        </w:rPr>
+      </w:pPr>
+      <w:r>
+        <w:rPr>
+          <w:rFonts w:ascii="Segoe UI" w:hAnsi="Segoe UI" w:cs="Segoe UI"/>
+          <w:color w:val="222222"/>
+          <w:sz w:val="24"/>
+          <w:szCs w:val="24"/>
+          <w:shd w:val="clear" w:color="auto" w:fill="FFFFFF"/>
+        </w:rPr>
+        <w:t>Micro SD Card</w:t>
+      </w:r>
+    </w:p>
+    <w:p>
+      <w:pPr>
+        <w:pStyle w:val="ListParagraph"/>
+        <w:shd w:val="clear" w:color="auto" w:fill="FFFFFF"/>
+        <w:spacing w:after="240" w:line="240" w:lineRule="auto"/>
+        <w:rPr>
+          <w:rFonts w:ascii="Segoe UI" w:eastAsia="Times New Roman" w:hAnsi="Segoe UI" w:cs="Segoe UI"/>
+          <w:color w:val="24292E"/>
+          <w:sz w:val="24"/>
+          <w:szCs w:val="24"/>
+        </w:rPr>
+      </w:pPr>
+    </w:p>
+    <w:p>
+      <w:pPr>
+        <w:pStyle w:val="ListParagraph"/>
+        <w:numPr>
+          <w:ilvl w:val="0"/>
+          <w:numId w:val="1"/>
+        </w:numPr>
+        <w:shd w:val="clear" w:color="auto" w:fill="FFFFFF"/>
+        <w:spacing w:after="240" w:line="240" w:lineRule="auto"/>
+        <w:rPr>
+          <w:rFonts w:ascii="Segoe UI" w:eastAsia="Times New Roman" w:hAnsi="Segoe UI" w:cs="Segoe UI"/>
+          <w:color w:val="24292E"/>
+          <w:sz w:val="24"/>
+          <w:szCs w:val="24"/>
+        </w:rPr>
+      </w:pPr>
+      <w:proofErr w:type="spellStart"/>
+      <w:r>
+        <w:rPr>
+          <w:rFonts w:ascii="Segoe UI" w:eastAsia="Times New Roman" w:hAnsi="Segoe UI" w:cs="Segoe UI"/>
+          <w:color w:val="24292E"/>
+          <w:sz w:val="24"/>
+          <w:szCs w:val="24"/>
+        </w:rPr>
+        <w:t>SixFab</w:t>
+      </w:r>
+      <w:proofErr w:type="spellEnd"/>
+      <w:r>
+        <w:rPr>
+          <w:rFonts w:ascii="Segoe UI" w:eastAsia="Times New Roman" w:hAnsi="Segoe UI" w:cs="Segoe UI"/>
+          <w:color w:val="24292E"/>
+          <w:sz w:val="24"/>
+          <w:szCs w:val="24"/>
+        </w:rPr>
+        <w:t xml:space="preserve"> </w:t>
+      </w:r>
+      <w:proofErr w:type="spellStart"/>
+      <w:r>
+        <w:rPr>
+          <w:rFonts w:ascii="Segoe UI" w:eastAsia="Times New Roman" w:hAnsi="Segoe UI" w:cs="Segoe UI"/>
+          <w:color w:val="24292E"/>
+          <w:sz w:val="24"/>
+          <w:szCs w:val="24"/>
+        </w:rPr>
+        <w:t>RPi</w:t>
+      </w:r>
+      <w:proofErr w:type="spellEnd"/>
+      <w:r>
+        <w:rPr>
+          <w:rFonts w:ascii="Segoe UI" w:eastAsia="Times New Roman" w:hAnsi="Segoe UI" w:cs="Segoe UI"/>
+          <w:color w:val="24292E"/>
+          <w:sz w:val="24"/>
+          <w:szCs w:val="24"/>
+        </w:rPr>
+        <w:t xml:space="preserve"> Cellular IoT Application Shield – An addon for the Raspberry Pi that has the combined LTE technologies Cat.M1, Cat.NB1 (NB-IoT), and </w:t>
+      </w:r>
+      <w:proofErr w:type="spellStart"/>
+      <w:r>
+        <w:rPr>
+          <w:rFonts w:ascii="Segoe UI" w:eastAsia="Times New Roman" w:hAnsi="Segoe UI" w:cs="Segoe UI"/>
+          <w:color w:val="24292E"/>
+          <w:sz w:val="24"/>
+          <w:szCs w:val="24"/>
+        </w:rPr>
+        <w:t>eGPRS</w:t>
+      </w:r>
+      <w:proofErr w:type="spellEnd"/>
+      <w:r>
+        <w:rPr>
+          <w:rFonts w:ascii="Segoe UI" w:eastAsia="Times New Roman" w:hAnsi="Segoe UI" w:cs="Segoe UI"/>
+          <w:color w:val="24292E"/>
+          <w:sz w:val="24"/>
+          <w:szCs w:val="24"/>
+        </w:rPr>
+        <w:t xml:space="preserve"> for Raspberry Pi, based on </w:t>
+      </w:r>
+      <w:proofErr w:type="spellStart"/>
+      <w:r>
+        <w:rPr>
+          <w:rFonts w:ascii="Segoe UI" w:eastAsia="Times New Roman" w:hAnsi="Segoe UI" w:cs="Segoe UI"/>
+          <w:color w:val="24292E"/>
+          <w:sz w:val="24"/>
+          <w:szCs w:val="24"/>
+        </w:rPr>
+        <w:t>Quectel’s</w:t>
+      </w:r>
+      <w:proofErr w:type="spellEnd"/>
+      <w:r>
+        <w:rPr>
+          <w:rFonts w:ascii="Segoe UI" w:eastAsia="Times New Roman" w:hAnsi="Segoe UI" w:cs="Segoe UI"/>
+          <w:color w:val="24292E"/>
+          <w:sz w:val="24"/>
+          <w:szCs w:val="24"/>
+        </w:rPr>
+        <w:t xml:space="preserve"> BG96 module. </w:t>
+      </w:r>
+    </w:p>
+    <w:p>
+      <w:pPr>
+        <w:pStyle w:val="ListParagraph"/>
+        <w:rPr>
+          <w:rFonts w:ascii="Segoe UI" w:eastAsia="Times New Roman" w:hAnsi="Segoe UI" w:cs="Segoe UI"/>
+          <w:color w:val="24292E"/>
+          <w:sz w:val="24"/>
+          <w:szCs w:val="24"/>
+        </w:rPr>
+      </w:pPr>
+    </w:p>
+    <w:p>
+      <w:pPr>
+        <w:shd w:val="clear" w:color="auto" w:fill="FFFFFF"/>
+        <w:spacing w:after="240" w:line="240" w:lineRule="auto"/>
+        <w:rPr>
+          <w:rFonts w:ascii="Segoe UI" w:eastAsia="Times New Roman" w:hAnsi="Segoe UI" w:cs="Segoe UI"/>
+          <w:color w:val="24292E"/>
+          <w:sz w:val="24"/>
+          <w:szCs w:val="24"/>
+        </w:rPr>
+      </w:pPr>
+      <w:r>
+        <w:rPr>
+          <w:rFonts w:ascii="Segoe UI" w:eastAsia="Times New Roman" w:hAnsi="Segoe UI" w:cs="Segoe UI"/>
+          <w:color w:val="24292E"/>
+          <w:sz w:val="24"/>
+          <w:szCs w:val="24"/>
+        </w:rPr>
+        <w:t>Software:</w:t>
+      </w:r>
+    </w:p>
+    <w:p>
+      <w:pPr>
+        <w:shd w:val="clear" w:color="auto" w:fill="FFFFFF"/>
+        <w:spacing w:after="240" w:line="240" w:lineRule="auto"/>
+        <w:rPr>
+          <w:rFonts w:ascii="Segoe UI" w:eastAsia="Times New Roman" w:hAnsi="Segoe UI" w:cs="Segoe UI"/>
+          <w:color w:val="24292E"/>
+          <w:sz w:val="24"/>
+          <w:szCs w:val="24"/>
+        </w:rPr>
+      </w:pPr>
+      <w:r>
+        <w:rPr>
+          <w:rFonts w:ascii="Segoe UI" w:eastAsia="Times New Roman" w:hAnsi="Segoe UI" w:cs="Segoe UI"/>
+          <w:color w:val="24292E"/>
+          <w:sz w:val="24"/>
+          <w:szCs w:val="24"/>
+        </w:rPr>
+        <w:t xml:space="preserve">Raspbian Lite – Free lightweight version of the Raspbian no </w:t>
+      </w:r>
+      <w:proofErr w:type="gramStart"/>
+      <w:r>
+        <w:rPr>
+          <w:rFonts w:ascii="Segoe UI" w:eastAsia="Times New Roman" w:hAnsi="Segoe UI" w:cs="Segoe UI"/>
+          <w:color w:val="24292E"/>
+          <w:sz w:val="24"/>
+          <w:szCs w:val="24"/>
+        </w:rPr>
+        <w:t>GUI( Terminal</w:t>
+      </w:r>
+      <w:proofErr w:type="gramEnd"/>
+      <w:r>
+        <w:rPr>
+          <w:rFonts w:ascii="Segoe UI" w:eastAsia="Times New Roman" w:hAnsi="Segoe UI" w:cs="Segoe UI"/>
+          <w:color w:val="24292E"/>
+          <w:sz w:val="24"/>
+          <w:szCs w:val="24"/>
+        </w:rPr>
+        <w:t xml:space="preserve"> only)</w:t>
+      </w:r>
+    </w:p>
+    <w:p>
+      <w:pPr>
+        <w:shd w:val="clear" w:color="auto" w:fill="FFFFFF"/>
+        <w:spacing w:after="240" w:line="240" w:lineRule="auto"/>
+      </w:pPr>
+      <w:r>
+        <w:rPr>
+          <w:rFonts w:ascii="Segoe UI" w:eastAsia="Times New Roman" w:hAnsi="Segoe UI" w:cs="Segoe UI"/>
+          <w:color w:val="24292E"/>
+          <w:sz w:val="24"/>
+          <w:szCs w:val="24"/>
+        </w:rPr>
+        <w:t xml:space="preserve">AWS Account – Students can create a free account and receive free credits. Follow this link </w:t>
+      </w:r>
+      <w:hyperlink r:id="rId5" w:history="1">
+        <w:r>
+          <w:rPr>
+            <w:rStyle w:val="Hyperlink"/>
+          </w:rPr>
+          <w:t>https://aws.amazon.com/education/awseducate/</w:t>
+        </w:r>
+      </w:hyperlink>
+      <w:r>
+        <w:t xml:space="preserve"> to join AWS Educate</w:t>
+      </w:r>
+    </w:p>
+    <w:p>
+      <w:pPr>
+        <w:shd w:val="clear" w:color="auto" w:fill="FFFFFF"/>
+        <w:spacing w:after="240" w:line="240" w:lineRule="auto"/>
+      </w:pPr>
+      <w:r>
+        <w:t xml:space="preserve">Green Grass SDK – Python </w:t>
+      </w:r>
+      <w:r>
+        <w:t>version a</w:t>
+      </w:r>
+      <w:r>
+        <w:t>s th</w:t>
+      </w:r>
+      <w:r>
+        <w:t xml:space="preserve">e SDK for the </w:t>
+      </w:r>
+      <w:proofErr w:type="spellStart"/>
+      <w:r>
+        <w:t>SixFab</w:t>
+      </w:r>
+      <w:proofErr w:type="spellEnd"/>
+      <w:r>
+        <w:t xml:space="preserve"> shield is also in Python</w:t>
+      </w:r>
+    </w:p>
+    <w:p>
+      <w:pPr>
+        <w:shd w:val="clear" w:color="auto" w:fill="FFFFFF"/>
+        <w:spacing w:after="240" w:line="240" w:lineRule="auto"/>
+      </w:pPr>
+    </w:p>
+    <w:p>
+      <w:pPr>
+        <w:shd w:val="clear" w:color="auto" w:fill="FFFFFF"/>
+        <w:spacing w:after="240" w:line="240" w:lineRule="auto"/>
+      </w:pPr>
+    </w:p>
+    <w:p>
+      <w:pPr>
+        <w:shd w:val="clear" w:color="auto" w:fill="FFFFFF"/>
+        <w:spacing w:after="240" w:line="240" w:lineRule="auto"/>
+      </w:pPr>
+    </w:p>
+    <w:p>
+      <w:pPr>
+        <w:shd w:val="clear" w:color="auto" w:fill="FFFFFF"/>
+        <w:spacing w:after="240" w:line="240" w:lineRule="auto"/>
+      </w:pPr>
+    </w:p>
+    <w:p>
+      <w:pPr>
+        <w:shd w:val="clear" w:color="auto" w:fill="FFFFFF"/>
+        <w:spacing w:after="240" w:line="240" w:lineRule="auto"/>
+      </w:pPr>
+    </w:p>
+    <w:p>
+      <w:pPr>
+        <w:shd w:val="clear" w:color="auto" w:fill="FFFFFF"/>
+        <w:spacing w:after="240" w:line="240" w:lineRule="auto"/>
+        <w:rPr>
+          <w:rFonts w:ascii="Segoe UI" w:eastAsia="Times New Roman" w:hAnsi="Segoe UI" w:cs="Segoe UI"/>
+          <w:b/>
+          <w:bCs/>
+          <w:color w:val="24292E"/>
+          <w:sz w:val="24"/>
+          <w:szCs w:val="24"/>
+        </w:rPr>
+      </w:pPr>
+      <w:r>
+        <w:rPr>
+          <w:rFonts w:ascii="Segoe UI" w:eastAsia="Times New Roman" w:hAnsi="Segoe UI" w:cs="Segoe UI"/>
+          <w:b/>
+          <w:bCs/>
+          <w:color w:val="24292E"/>
+          <w:sz w:val="24"/>
+          <w:szCs w:val="24"/>
+        </w:rPr>
+        <w:lastRenderedPageBreak/>
+        <w:t>Overview of what the AWS Process Looks like</w:t>
+      </w:r>
+    </w:p>
+    <w:p>
+      <w:pPr>
+        <w:shd w:val="clear" w:color="auto" w:fill="FFFFFF"/>
+        <w:spacing w:after="240" w:line="240" w:lineRule="auto"/>
+        <w:rPr>
+          <w:rFonts w:ascii="Segoe UI" w:eastAsia="Times New Roman" w:hAnsi="Segoe UI" w:cs="Segoe UI"/>
+          <w:b/>
+          <w:bCs/>
+          <w:color w:val="24292E"/>
+          <w:sz w:val="24"/>
+          <w:szCs w:val="24"/>
+        </w:rPr>
+      </w:pPr>
+      <w:r>
+        <w:rPr>
+          <w:noProof/>
+        </w:rPr>
+        <w:drawing>
+          <wp:inline distT="0" distB="0" distL="0" distR="0" wp14:anchorId="71CBDB72" wp14:editId="588F37BE">
+            <wp:extent cx="5943600" cy="3457575"/>
+            <wp:effectExtent l="0" t="0" r="0" b="9525"/>
+            <wp:docPr id="3" name="Picture 3"/>
+            <wp:cNvGraphicFramePr>
+              <a:graphicFrameLocks xmlns:a="http://schemas.openxmlformats.org/drawingml/2006/main" noChangeAspect="1"/>
+            </wp:cNvGraphicFramePr>
+            <a:graphic xmlns:a="http://schemas.openxmlformats.org/drawingml/2006/main">
+              <a:graphicData uri="http://schemas.openxmlformats.org/drawingml/2006/picture">
+                <pic:pic xmlns:pic="http://schemas.openxmlformats.org/drawingml/2006/picture">
+                  <pic:nvPicPr>
+                    <pic:cNvPr id="0" name="Picture 3"/>
+                    <pic:cNvPicPr>
+                      <a:picLocks noChangeAspect="1" noChangeArrowheads="1"/>
+                    </pic:cNvPicPr>
+                  </pic:nvPicPr>
+                  <pic:blipFill>
+                    <a:blip r:embed="rId6">
+                      <a:extLst>
+                        <a:ext uri="{28A0092B-C50C-407E-A947-70E740481C1C}">
+                          <a14:useLocalDpi xmlns:a14="http://schemas.microsoft.com/office/drawing/2010/main" val="0"/>
+                        </a:ext>
+                      </a:extLst>
+                    </a:blip>
+                    <a:srcRect/>
+                    <a:stretch>
+                      <a:fillRect/>
+                    </a:stretch>
+                  </pic:blipFill>
+                  <pic:spPr bwMode="auto">
+                    <a:xfrm>
+                      <a:off x="0" y="0"/>
+                      <a:ext cx="5943600" cy="3457575"/>
+                    </a:xfrm>
+                    <a:prstGeom prst="rect">
+                      <a:avLst/>
+                    </a:prstGeom>
+                    <a:noFill/>
+                    <a:ln>
+                      <a:noFill/>
+                    </a:ln>
+                  </pic:spPr>
+                </pic:pic>
+              </a:graphicData>
+            </a:graphic>
+          </wp:inline>
+        </w:drawing>
+      </w:r>
+    </w:p>
+    <w:p>
+      <w:pPr>
+        <w:shd w:val="clear" w:color="auto" w:fill="FFFFFF"/>
+        <w:spacing w:after="240" w:line="240" w:lineRule="auto"/>
+        <w:rPr>
+          <w:rFonts w:ascii="Segoe UI" w:eastAsia="Times New Roman" w:hAnsi="Segoe UI" w:cs="Segoe UI"/>
+          <w:b/>
+          <w:bCs/>
+          <w:color w:val="24292E"/>
+          <w:sz w:val="24"/>
+          <w:szCs w:val="24"/>
+        </w:rPr>
+      </w:pPr>
+    </w:p>
+    <w:p>
+      <w:pPr>
+        <w:shd w:val="clear" w:color="auto" w:fill="FFFFFF"/>
+        <w:spacing w:after="240" w:line="240" w:lineRule="auto"/>
+        <w:rPr>
+          <w:rFonts w:ascii="Segoe UI" w:eastAsia="Times New Roman" w:hAnsi="Segoe UI" w:cs="Segoe UI"/>
+          <w:b/>
+          <w:bCs/>
+          <w:color w:val="24292E"/>
+          <w:sz w:val="24"/>
+          <w:szCs w:val="24"/>
+        </w:rPr>
+      </w:pPr>
+      <w:r>
+        <w:rPr>
+          <w:rFonts w:ascii="Segoe UI" w:eastAsia="Times New Roman" w:hAnsi="Segoe UI" w:cs="Segoe UI"/>
+          <w:b/>
+          <w:bCs/>
+          <w:color w:val="24292E"/>
+          <w:sz w:val="24"/>
+          <w:szCs w:val="24"/>
+        </w:rPr>
+        <w:t>Configuring your IoT Hardware:</w:t>
+      </w:r>
+    </w:p>
+    <w:p>
+      <w:pPr>
+        <w:shd w:val="clear" w:color="auto" w:fill="FFFFFF"/>
+        <w:spacing w:after="240" w:line="240" w:lineRule="auto"/>
+        <w:rPr>
+          <w:rFonts w:ascii="Segoe UI" w:eastAsia="Times New Roman" w:hAnsi="Segoe UI" w:cs="Segoe UI"/>
+          <w:color w:val="24292E"/>
+          <w:sz w:val="24"/>
+          <w:szCs w:val="24"/>
+        </w:rPr>
+      </w:pPr>
+      <w:r>
+        <w:rPr>
+          <w:rFonts w:ascii="Segoe UI" w:eastAsia="Times New Roman" w:hAnsi="Segoe UI" w:cs="Segoe UI"/>
+          <w:b/>
+          <w:bCs/>
+          <w:color w:val="24292E"/>
+          <w:sz w:val="24"/>
+          <w:szCs w:val="24"/>
+        </w:rPr>
+        <w:tab/>
+      </w:r>
+      <w:r>
+        <w:rPr>
+          <w:rFonts w:ascii="Segoe UI" w:eastAsia="Times New Roman" w:hAnsi="Segoe UI" w:cs="Segoe UI"/>
+          <w:color w:val="24292E"/>
+          <w:sz w:val="24"/>
+          <w:szCs w:val="24"/>
+        </w:rPr>
+        <w:t xml:space="preserve">Flash Raspbian Lite on your SD Card </w:t>
+      </w:r>
+    </w:p>
+    <w:p>
+      <w:pPr>
+        <w:shd w:val="clear" w:color="auto" w:fill="FFFFFF"/>
+        <w:spacing w:after="240" w:line="240" w:lineRule="auto"/>
+        <w:rPr>
+          <w:rFonts w:ascii="Segoe UI" w:eastAsia="Times New Roman" w:hAnsi="Segoe UI" w:cs="Segoe UI"/>
+          <w:color w:val="24292E"/>
+          <w:sz w:val="24"/>
+          <w:szCs w:val="24"/>
+        </w:rPr>
+      </w:pPr>
+      <w:r>
+        <w:rPr>
+          <w:rFonts w:ascii="Segoe UI" w:eastAsia="Times New Roman" w:hAnsi="Segoe UI" w:cs="Segoe UI"/>
+          <w:color w:val="24292E"/>
+          <w:sz w:val="24"/>
+          <w:szCs w:val="24"/>
+        </w:rPr>
+        <w:tab/>
+        <w:t>Follow Official documentation on getting SSH to work</w:t>
+      </w:r>
+    </w:p>
+    <w:p>
+      <w:pPr>
+        <w:shd w:val="clear" w:color="auto" w:fill="FFFFFF"/>
+        <w:spacing w:after="240" w:line="240" w:lineRule="auto"/>
+      </w:pPr>
+      <w:r>
+        <w:rPr>
+          <w:rFonts w:ascii="Segoe UI" w:eastAsia="Times New Roman" w:hAnsi="Segoe UI" w:cs="Segoe UI"/>
+          <w:color w:val="24292E"/>
+          <w:sz w:val="24"/>
+          <w:szCs w:val="24"/>
+        </w:rPr>
+        <w:tab/>
+      </w:r>
+      <w:hyperlink r:id="rId7" w:history="1">
+        <w:r>
+          <w:rPr>
+            <w:rStyle w:val="Hyperlink"/>
+          </w:rPr>
+          <w:t>https://www.raspberrypi.org/documentation/remote-access/ssh/</w:t>
+        </w:r>
+      </w:hyperlink>
+    </w:p>
+    <w:p>
+      <w:pPr>
+        <w:shd w:val="clear" w:color="auto" w:fill="FFFFFF"/>
+        <w:spacing w:after="240" w:line="240" w:lineRule="auto"/>
+      </w:pPr>
+    </w:p>
+    <w:p>
+      <w:pPr>
+        <w:shd w:val="clear" w:color="auto" w:fill="FFFFFF"/>
+        <w:spacing w:after="240" w:line="240" w:lineRule="auto"/>
+      </w:pPr>
+      <w:r>
+        <w:tab/>
+        <w:t>Follow the AWS Documentation on getting your device to work Download the ARM6l version of</w:t>
+      </w:r>
+    </w:p>
+    <w:p>
+      <w:pPr>
+        <w:shd w:val="clear" w:color="auto" w:fill="FFFFFF"/>
+        <w:spacing w:after="240" w:line="240" w:lineRule="auto"/>
+      </w:pPr>
+      <w:r>
+        <w:tab/>
+        <w:t xml:space="preserve">Greengrass as the </w:t>
+      </w:r>
+      <w:proofErr w:type="spellStart"/>
+      <w:r>
+        <w:t>RPi</w:t>
+      </w:r>
+      <w:proofErr w:type="spellEnd"/>
+      <w:r>
+        <w:t xml:space="preserve"> </w:t>
+      </w:r>
+      <w:r>
+        <w:rPr>
+          <w:b/>
+          <w:bCs/>
+        </w:rPr>
+        <w:t>Zero</w:t>
+      </w:r>
+      <w:r>
+        <w:t xml:space="preserve"> is ARM6</w:t>
+      </w:r>
+    </w:p>
+    <w:p>
+      <w:pPr>
+        <w:shd w:val="clear" w:color="auto" w:fill="FFFFFF"/>
+        <w:spacing w:after="240" w:line="240" w:lineRule="auto"/>
+      </w:pPr>
+      <w:r>
+        <w:tab/>
+      </w:r>
+      <w:hyperlink r:id="rId8" w:history="1">
+        <w:r>
+          <w:rPr>
+            <w:rStyle w:val="Hyperlink"/>
+          </w:rPr>
+          <w:t>https://docs.aws.amazon.com/greengrass/latest/developerguide/module1.html</w:t>
+        </w:r>
+      </w:hyperlink>
+    </w:p>
+    <w:p>
+      <w:pPr>
+        <w:shd w:val="clear" w:color="auto" w:fill="FFFFFF"/>
+        <w:spacing w:after="240" w:line="240" w:lineRule="auto"/>
+        <w:ind w:left="720"/>
+      </w:pPr>
+      <w:r>
+        <w:t xml:space="preserve">You can use the provided </w:t>
+      </w:r>
+      <w:proofErr w:type="spellStart"/>
+      <w:r>
+        <w:t>GG_Sensor_Data</w:t>
+      </w:r>
+      <w:proofErr w:type="spellEnd"/>
+      <w:r>
+        <w:t xml:space="preserve"> lambda function and upload that as a lambda function. The provided GG_init.sh file can be used to simplify some process of restarting your </w:t>
+      </w:r>
+      <w:r>
+        <w:t>Greengrass</w:t>
+      </w:r>
+      <w:r>
+        <w:t xml:space="preserve"> daemon if you need to restart your </w:t>
+      </w:r>
+      <w:proofErr w:type="spellStart"/>
+      <w:r>
+        <w:t>RPi</w:t>
+      </w:r>
+      <w:proofErr w:type="spellEnd"/>
+      <w:r>
+        <w:t>.</w:t>
+      </w:r>
+    </w:p>
+    <w:p>
+      <w:pPr>
+        <w:shd w:val="clear" w:color="auto" w:fill="FFFFFF"/>
+        <w:spacing w:after="240" w:line="240" w:lineRule="auto"/>
+        <w:ind w:left="720"/>
+      </w:pPr>
+      <w:r>
+        <w:t>Follow this guide on setting up IoT analytics to begin redirecting your data to other AWS Services</w:t>
+      </w:r>
+    </w:p>
+    <w:p>
+      <w:pPr>
+        <w:shd w:val="clear" w:color="auto" w:fill="FFFFFF"/>
+        <w:spacing w:after="240" w:line="240" w:lineRule="auto"/>
+        <w:ind w:left="720"/>
+      </w:pPr>
+      <w:hyperlink r:id="rId9" w:history="1">
+        <w:r>
+          <w:rPr>
+            <w:rStyle w:val="Hyperlink"/>
+          </w:rPr>
+          <w:t>https://docs.aws.amazon.com/iotanalytics/latest/userguide/quickstart.html</w:t>
+        </w:r>
+      </w:hyperlink>
+    </w:p>
+    <w:p>
+      <w:pPr>
+        <w:shd w:val="clear" w:color="auto" w:fill="FFFFFF"/>
+        <w:spacing w:after="240" w:line="240" w:lineRule="auto"/>
+        <w:ind w:left="720"/>
+        <w:rPr>
+          <w:rFonts w:ascii="Segoe UI" w:eastAsia="Times New Roman" w:hAnsi="Segoe UI" w:cs="Segoe UI"/>
+          <w:color w:val="24292E"/>
+          <w:sz w:val="24"/>
+          <w:szCs w:val="24"/>
+        </w:rPr>
+      </w:pPr>
+      <w:r>
+        <w:lastRenderedPageBreak/>
+        <w:t xml:space="preserve">The Sensor_Data.py code can be thrown into a </w:t>
+      </w:r>
+      <w:proofErr w:type="spellStart"/>
+      <w:r>
+        <w:t>Jupyter</w:t>
+      </w:r>
+      <w:proofErr w:type="spellEnd"/>
+      <w:r>
+        <w:t xml:space="preserve"> Notebook (AWS Service) To pull data from IoT Analytics to visualize your data. </w:t>
+      </w:r>
+    </w:p>
+    <w:p>
+      <w:pPr>
+        <w:pStyle w:val="ListParagraph"/>
+        <w:rPr>
+          <w:rFonts w:ascii="Segoe UI" w:eastAsia="Times New Roman" w:hAnsi="Segoe UI" w:cs="Segoe UI"/>
+          <w:color w:val="24292E"/>
+          <w:sz w:val="24"/>
+          <w:szCs w:val="24"/>
+        </w:rPr>
+      </w:pPr>
+      <w:r>
+        <w:rPr>
+          <w:rFonts w:ascii="Segoe UI" w:eastAsia="Times New Roman" w:hAnsi="Segoe UI" w:cs="Segoe UI"/>
+          <w:color w:val="24292E"/>
+          <w:sz w:val="24"/>
+          <w:szCs w:val="24"/>
+        </w:rPr>
+        <w:t>You’re connected to AWS and can now start to explore more AWS Services!</w:t>
+      </w:r>
+      <w:bookmarkStart w:id="0" w:name="_GoBack"/>
+      <w:bookmarkEnd w:id="0"/>
+    </w:p>
+    <w:p>
+      <w:pPr>
+        <w:shd w:val="clear" w:color="auto" w:fill="FFFFFF"/>
+        <w:spacing w:after="240" w:line="240" w:lineRule="auto"/>
+        <w:rPr>
+          <w:rFonts w:ascii="Segoe UI" w:eastAsia="Times New Roman" w:hAnsi="Segoe UI" w:cs="Segoe UI"/>
+          <w:color w:val="24292E"/>
+          <w:sz w:val="24"/>
+          <w:szCs w:val="24"/>
+        </w:rPr>
+      </w:pPr>
+      <w:r>
+        <w:rPr>
+          <w:rFonts w:ascii="Segoe UI" w:eastAsia="Times New Roman" w:hAnsi="Segoe UI" w:cs="Segoe UI"/>
+          <w:color w:val="24292E"/>
+          <w:sz w:val="24"/>
+          <w:szCs w:val="24"/>
+        </w:rPr>
+        <w:t>Tips:</w:t>
+      </w:r>
+    </w:p>
+    <w:p>
+      <w:pPr>
+        <w:shd w:val="clear" w:color="auto" w:fill="FFFFFF"/>
+        <w:spacing w:after="240" w:line="240" w:lineRule="auto"/>
+        <w:ind w:left="720"/>
+        <w:rPr>
+          <w:rFonts w:ascii="Segoe UI" w:eastAsia="Times New Roman" w:hAnsi="Segoe UI" w:cs="Segoe UI"/>
+          <w:color w:val="24292E"/>
+          <w:sz w:val="24"/>
+          <w:szCs w:val="24"/>
+        </w:rPr>
+      </w:pPr>
+      <w:r>
+        <w:rPr>
+          <w:rFonts w:ascii="Segoe UI" w:eastAsia="Times New Roman" w:hAnsi="Segoe UI" w:cs="Segoe UI"/>
+          <w:color w:val="24292E"/>
+          <w:sz w:val="24"/>
+          <w:szCs w:val="24"/>
+        </w:rPr>
+        <w:t xml:space="preserve">If you want to connect to your Raspberry Pi without any </w:t>
+      </w:r>
+      <w:proofErr w:type="gramStart"/>
+      <w:r>
+        <w:rPr>
+          <w:rFonts w:ascii="Segoe UI" w:eastAsia="Times New Roman" w:hAnsi="Segoe UI" w:cs="Segoe UI"/>
+          <w:color w:val="24292E"/>
+          <w:sz w:val="24"/>
+          <w:szCs w:val="24"/>
+        </w:rPr>
+        <w:t>cables</w:t>
+      </w:r>
+      <w:proofErr w:type="gramEnd"/>
+      <w:r>
+        <w:rPr>
+          <w:rFonts w:ascii="Segoe UI" w:eastAsia="Times New Roman" w:hAnsi="Segoe UI" w:cs="Segoe UI"/>
+          <w:color w:val="24292E"/>
+          <w:sz w:val="24"/>
+          <w:szCs w:val="24"/>
+        </w:rPr>
+        <w:t xml:space="preserve"> follow this guide on setting up your </w:t>
+      </w:r>
+      <w:proofErr w:type="spellStart"/>
+      <w:r>
+        <w:rPr>
+          <w:rFonts w:ascii="Segoe UI" w:eastAsia="Times New Roman" w:hAnsi="Segoe UI" w:cs="Segoe UI"/>
+          <w:color w:val="24292E"/>
+          <w:sz w:val="24"/>
+          <w:szCs w:val="24"/>
+        </w:rPr>
+        <w:t>RPi</w:t>
+      </w:r>
+      <w:proofErr w:type="spellEnd"/>
+      <w:r>
+        <w:rPr>
+          <w:rFonts w:ascii="Segoe UI" w:eastAsia="Times New Roman" w:hAnsi="Segoe UI" w:cs="Segoe UI"/>
+          <w:color w:val="24292E"/>
+          <w:sz w:val="24"/>
+          <w:szCs w:val="24"/>
+        </w:rPr>
+        <w:t>:</w:t>
+      </w:r>
+    </w:p>
+    <w:p>
+      <w:pPr>
+        <w:shd w:val="clear" w:color="auto" w:fill="FFFFFF"/>
+        <w:spacing w:after="240" w:line="240" w:lineRule="auto"/>
+        <w:ind w:left="720"/>
+        <w:rPr>
+          <w:rFonts w:ascii="Segoe UI" w:eastAsia="Times New Roman" w:hAnsi="Segoe UI" w:cs="Segoe UI"/>
+          <w:color w:val="24292E"/>
+          <w:sz w:val="24"/>
+          <w:szCs w:val="24"/>
+        </w:rPr>
+      </w:pPr>
+      <w:hyperlink r:id="rId10" w:history="1">
+        <w:r>
+          <w:rPr>
+            <w:rStyle w:val="Hyperlink"/>
+          </w:rPr>
+          <w:t>https://dev.to/vorillaz/headless-raspberry-pi-zero-w-setup-3llj</w:t>
+        </w:r>
+      </w:hyperlink>
+    </w:p>
+    <w:p>
+      <w:pPr>
+        <w:shd w:val="clear" w:color="auto" w:fill="FFFFFF"/>
+        <w:spacing w:after="240" w:line="240" w:lineRule="auto"/>
+        <w:ind w:left="720"/>
+        <w:rPr>
+          <w:rFonts w:ascii="Segoe UI" w:eastAsia="Times New Roman" w:hAnsi="Segoe UI" w:cs="Segoe UI"/>
+          <w:color w:val="24292E"/>
+          <w:sz w:val="24"/>
+          <w:szCs w:val="24"/>
+        </w:rPr>
+      </w:pPr>
+      <w:r>
+        <w:rPr>
+          <w:rFonts w:ascii="Segoe UI" w:eastAsia="Times New Roman" w:hAnsi="Segoe UI" w:cs="Segoe UI"/>
+          <w:color w:val="24292E"/>
+          <w:sz w:val="24"/>
+          <w:szCs w:val="24"/>
+        </w:rPr>
+        <w:t xml:space="preserve">Can use </w:t>
+      </w:r>
+      <w:proofErr w:type="spellStart"/>
+      <w:r>
+        <w:rPr>
+          <w:rFonts w:ascii="Segoe UI" w:eastAsia="Times New Roman" w:hAnsi="Segoe UI" w:cs="Segoe UI"/>
+          <w:color w:val="24292E"/>
+          <w:sz w:val="24"/>
+          <w:szCs w:val="24"/>
+        </w:rPr>
+        <w:t>nmap</w:t>
+      </w:r>
+      <w:proofErr w:type="spellEnd"/>
+      <w:r>
+        <w:rPr>
+          <w:rFonts w:ascii="Segoe UI" w:eastAsia="Times New Roman" w:hAnsi="Segoe UI" w:cs="Segoe UI"/>
+          <w:color w:val="24292E"/>
+          <w:sz w:val="24"/>
+          <w:szCs w:val="24"/>
+        </w:rPr>
+        <w:t xml:space="preserve"> -</w:t>
+      </w:r>
+      <w:proofErr w:type="spellStart"/>
+      <w:r>
+        <w:rPr>
+          <w:rFonts w:ascii="Segoe UI" w:eastAsia="Times New Roman" w:hAnsi="Segoe UI" w:cs="Segoe UI"/>
+          <w:color w:val="24292E"/>
+          <w:sz w:val="24"/>
+          <w:szCs w:val="24"/>
+        </w:rPr>
+        <w:t>sP</w:t>
+      </w:r>
+      <w:proofErr w:type="spellEnd"/>
+      <w:r>
+        <w:rPr>
+          <w:rFonts w:ascii="Segoe UI" w:eastAsia="Times New Roman" w:hAnsi="Segoe UI" w:cs="Segoe UI"/>
+          <w:color w:val="24292E"/>
+          <w:sz w:val="24"/>
+          <w:szCs w:val="24"/>
+        </w:rPr>
+        <w:t xml:space="preserve"> &lt;</w:t>
+      </w:r>
+      <w:proofErr w:type="spellStart"/>
+      <w:proofErr w:type="gramStart"/>
+      <w:r>
+        <w:rPr>
+          <w:rFonts w:ascii="Segoe UI" w:eastAsia="Times New Roman" w:hAnsi="Segoe UI" w:cs="Segoe UI"/>
+          <w:color w:val="24292E"/>
+          <w:sz w:val="24"/>
+          <w:szCs w:val="24"/>
+        </w:rPr>
+        <w:t>your:ip</w:t>
+      </w:r>
+      <w:proofErr w:type="gramEnd"/>
+      <w:r>
+        <w:rPr>
+          <w:rFonts w:ascii="Segoe UI" w:eastAsia="Times New Roman" w:hAnsi="Segoe UI" w:cs="Segoe UI"/>
+          <w:color w:val="24292E"/>
+          <w:sz w:val="24"/>
+          <w:szCs w:val="24"/>
+        </w:rPr>
+        <w:t>:addrerss</w:t>
+      </w:r>
+      <w:proofErr w:type="spellEnd"/>
+      <w:r>
+        <w:rPr>
+          <w:rFonts w:ascii="Segoe UI" w:eastAsia="Times New Roman" w:hAnsi="Segoe UI" w:cs="Segoe UI"/>
+          <w:color w:val="24292E"/>
+          <w:sz w:val="24"/>
+          <w:szCs w:val="24"/>
+        </w:rPr>
+        <w:t xml:space="preserve">&gt;/24 to find the </w:t>
+      </w:r>
+      <w:proofErr w:type="spellStart"/>
+      <w:r>
+        <w:rPr>
+          <w:rFonts w:ascii="Segoe UI" w:eastAsia="Times New Roman" w:hAnsi="Segoe UI" w:cs="Segoe UI"/>
+          <w:color w:val="24292E"/>
+          <w:sz w:val="24"/>
+          <w:szCs w:val="24"/>
+        </w:rPr>
+        <w:t>RPi</w:t>
+      </w:r>
+      <w:proofErr w:type="spellEnd"/>
+      <w:r>
+        <w:rPr>
+          <w:rFonts w:ascii="Segoe UI" w:eastAsia="Times New Roman" w:hAnsi="Segoe UI" w:cs="Segoe UI"/>
+          <w:color w:val="24292E"/>
+          <w:sz w:val="24"/>
+          <w:szCs w:val="24"/>
+        </w:rPr>
+        <w:t xml:space="preserve"> as long as it’s connected to your network.</w:t>
+      </w:r>
+    </w:p>
+    <w:p>
+      <w:pPr>
+        <w:shd w:val="clear" w:color="auto" w:fill="FFFFFF"/>
+        <w:spacing w:after="240" w:line="240" w:lineRule="auto"/>
+        <w:ind w:left="720"/>
+        <w:rPr>
+          <w:rFonts w:ascii="Consolas" w:eastAsia="Times New Roman" w:hAnsi="Consolas" w:cs="Courier New"/>
+          <w:spacing w:val="15"/>
+          <w:sz w:val="21"/>
+          <w:szCs w:val="21"/>
+        </w:rPr>
+      </w:pPr>
+      <w:r>
+        <w:rPr>
+          <w:rFonts w:ascii="Segoe UI" w:eastAsia="Times New Roman" w:hAnsi="Segoe UI" w:cs="Segoe UI"/>
+          <w:color w:val="24292E"/>
+          <w:sz w:val="24"/>
+          <w:szCs w:val="24"/>
+        </w:rPr>
+        <w:t xml:space="preserve">Remember to </w:t>
+      </w:r>
+      <w:proofErr w:type="spellStart"/>
+      <w:r>
+        <w:rPr>
+          <w:rFonts w:ascii="Consolas" w:eastAsia="Times New Roman" w:hAnsi="Consolas" w:cs="Courier New"/>
+          <w:spacing w:val="15"/>
+          <w:sz w:val="21"/>
+          <w:szCs w:val="21"/>
+        </w:rPr>
+        <w:t>allowFunctionsToRunAsRoot</w:t>
+      </w:r>
+      <w:proofErr w:type="spellEnd"/>
+      <w:r>
+        <w:rPr>
+          <w:rFonts w:ascii="Consolas" w:eastAsia="Times New Roman" w:hAnsi="Consolas" w:cs="Courier New"/>
+          <w:spacing w:val="15"/>
+          <w:sz w:val="21"/>
+          <w:szCs w:val="21"/>
+        </w:rPr>
+        <w:t xml:space="preserve"> </w:t>
+      </w:r>
+      <w:proofErr w:type="gramStart"/>
+      <w:r>
+        <w:rPr>
+          <w:rFonts w:ascii="Consolas" w:eastAsia="Times New Roman" w:hAnsi="Consolas" w:cs="Courier New"/>
+          <w:spacing w:val="15"/>
+          <w:sz w:val="21"/>
+          <w:szCs w:val="21"/>
+        </w:rPr>
+        <w:t>To</w:t>
+      </w:r>
+      <w:proofErr w:type="gramEnd"/>
+      <w:r>
+        <w:rPr>
+          <w:rFonts w:ascii="Consolas" w:eastAsia="Times New Roman" w:hAnsi="Consolas" w:cs="Courier New"/>
+          <w:spacing w:val="15"/>
+          <w:sz w:val="21"/>
+          <w:szCs w:val="21"/>
+        </w:rPr>
+        <w:t xml:space="preserve"> allow the Lambda function access to files to access some restricted files.</w:t>
+      </w:r>
+    </w:p>
+    <w:p>
+      <w:pPr>
+        <w:shd w:val="clear" w:color="auto" w:fill="FFFFFF"/>
+        <w:spacing w:after="240" w:line="240" w:lineRule="auto"/>
+        <w:ind w:left="720"/>
+        <w:rPr>
+          <w:rFonts w:ascii="Segoe UI" w:eastAsia="Times New Roman" w:hAnsi="Segoe UI" w:cs="Segoe UI"/>
+          <w:color w:val="24292E"/>
+          <w:sz w:val="24"/>
+          <w:szCs w:val="24"/>
+        </w:rPr>
+      </w:pPr>
+      <w:r>
+        <w:rPr>
+          <w:rFonts w:ascii="Segoe UI" w:eastAsia="Times New Roman" w:hAnsi="Segoe UI" w:cs="Segoe UI"/>
+          <w:color w:val="24292E"/>
+          <w:sz w:val="24"/>
+          <w:szCs w:val="24"/>
+        </w:rPr>
+        <w:t>Some resources that you may want to add onto your device to allow some access:</w:t>
+      </w:r>
+    </w:p>
+    <w:p>
+      <w:pPr>
+        <w:shd w:val="clear" w:color="auto" w:fill="FFFFFF"/>
+        <w:spacing w:after="240" w:line="240" w:lineRule="auto"/>
+        <w:ind w:left="720"/>
+        <w:rPr>
+          <w:rFonts w:ascii="Segoe UI" w:eastAsia="Times New Roman" w:hAnsi="Segoe UI" w:cs="Segoe UI"/>
+          <w:color w:val="24292E"/>
+          <w:sz w:val="24"/>
+          <w:szCs w:val="24"/>
+        </w:rPr>
+      </w:pPr>
+      <w:r>
+        <w:rPr>
+          <w:rFonts w:ascii="Segoe UI" w:eastAsia="Times New Roman" w:hAnsi="Segoe UI" w:cs="Segoe UI"/>
+          <w:color w:val="24292E"/>
+          <w:sz w:val="24"/>
+          <w:szCs w:val="24"/>
+        </w:rPr>
+        <w:drawing>
+          <wp:inline distT="0" distB="0" distL="0" distR="0" wp14:anchorId="74427EF3" wp14:editId="6CDAFD57">
+            <wp:extent cx="5943600" cy="3028950"/>
+            <wp:effectExtent l="0" t="0" r="0" b="0"/>
+            <wp:docPr id="1" name="Picture 1"/>
+            <wp:cNvGraphicFramePr>
+              <a:graphicFrameLocks xmlns:a="http://schemas.openxmlformats.org/drawingml/2006/main" noChangeAspect="1"/>
+            </wp:cNvGraphicFramePr>
+            <a:graphic xmlns:a="http://schemas.openxmlformats.org/drawingml/2006/main">
+              <a:graphicData uri="http://schemas.openxmlformats.org/drawingml/2006/picture">
+                <pic:pic xmlns:pic="http://schemas.openxmlformats.org/drawingml/2006/picture">
+                  <pic:nvPicPr>
+                    <pic:cNvPr id="1" name=""/>
+                    <pic:cNvPicPr/>
+                  </pic:nvPicPr>
+                  <pic:blipFill>
+                    <a:blip r:embed="rId11"/>
+                    <a:stretch>
+                      <a:fillRect/>
+                    </a:stretch>
+                  </pic:blipFill>
+                  <pic:spPr>
+                    <a:xfrm>
+                      <a:off x="0" y="0"/>
+                      <a:ext cx="5943600" cy="3028950"/>
+                    </a:xfrm>
+                    <a:prstGeom prst="rect">
+                      <a:avLst/>
+                    </a:prstGeom>
+                  </pic:spPr>
+                </pic:pic>
+              </a:graphicData>
+            </a:graphic>
+          </wp:inline>
+        </w:drawing>
+      </w:r>
+    </w:p>
+    <w:p>
+      <w:pPr>
+        <w:shd w:val="clear" w:color="auto" w:fill="FFFFFF"/>
+        <w:spacing w:after="240" w:line="240" w:lineRule="auto"/>
+        <w:ind w:left="720"/>
+      </w:pPr>
+      <w:r>
+        <w:rPr>
+          <w:rFonts w:ascii="Segoe UI" w:eastAsia="Times New Roman" w:hAnsi="Segoe UI" w:cs="Segoe UI"/>
+          <w:color w:val="24292E"/>
+          <w:sz w:val="24"/>
+          <w:szCs w:val="24"/>
+        </w:rPr>
+        <w:t xml:space="preserve">When running into issues with your Lambda functions Enable logging </w:t>
+      </w:r>
+      <w:proofErr w:type="spellStart"/>
+      <w:r>
+        <w:rPr>
+          <w:rFonts w:ascii="Segoe UI" w:eastAsia="Times New Roman" w:hAnsi="Segoe UI" w:cs="Segoe UI"/>
+          <w:color w:val="24292E"/>
+          <w:sz w:val="24"/>
+          <w:szCs w:val="24"/>
+        </w:rPr>
+        <w:t>byu</w:t>
+      </w:r>
+      <w:proofErr w:type="spellEnd"/>
+      <w:r>
+        <w:rPr>
+          <w:rFonts w:ascii="Segoe UI" w:eastAsia="Times New Roman" w:hAnsi="Segoe UI" w:cs="Segoe UI"/>
+          <w:color w:val="24292E"/>
+          <w:sz w:val="24"/>
+          <w:szCs w:val="24"/>
+        </w:rPr>
+        <w:t xml:space="preserve"> following this the “</w:t>
+      </w:r>
+      <w:r>
+        <w:rPr>
+          <w:rFonts w:ascii="Segoe UI" w:eastAsia="Times New Roman" w:hAnsi="Segoe UI" w:cs="Segoe UI"/>
+          <w:b/>
+          <w:bCs/>
+          <w:color w:val="24292E"/>
+          <w:sz w:val="24"/>
+          <w:szCs w:val="24"/>
+        </w:rPr>
+        <w:t>Configure Logging for AWS IoT Greengrass</w:t>
+      </w:r>
+      <w:r>
+        <w:rPr>
+          <w:rFonts w:ascii="Segoe UI" w:eastAsia="Times New Roman" w:hAnsi="Segoe UI" w:cs="Segoe UI"/>
+          <w:color w:val="24292E"/>
+          <w:sz w:val="24"/>
+          <w:szCs w:val="24"/>
+        </w:rPr>
+        <w:t>”</w:t>
+      </w:r>
+      <w:r>
+        <w:rPr>
+          <w:rFonts w:ascii="Segoe UI" w:eastAsia="Times New Roman" w:hAnsi="Segoe UI" w:cs="Segoe UI"/>
+          <w:color w:val="24292E"/>
+          <w:sz w:val="24"/>
+          <w:szCs w:val="24"/>
+        </w:rPr>
+        <w:t xml:space="preserve"> section of this documentation </w:t>
+      </w:r>
+      <w:hyperlink r:id="rId12" w:history="1">
+        <w:r>
+          <w:rPr>
+            <w:rStyle w:val="Hyperlink"/>
+          </w:rPr>
+          <w:t>https://docs.aws.amazon.com/greengrass/latest/developerguide/greengrass-logs-overview.html#config-logs-api</w:t>
+        </w:r>
+      </w:hyperlink>
+    </w:p>
+    <w:p>
+      <w:pPr>
+        <w:shd w:val="clear" w:color="auto" w:fill="F2F2F2"/>
+        <w:tabs>
+          <w:tab w:val="left" w:pos="916"/>
+          <w:tab w:val="left" w:pos="1832"/>
+          <w:tab w:val="left" w:pos="2748"/>
+          <w:tab w:val="left" w:pos="3664"/>
+          <w:tab w:val="left" w:pos="4580"/>
+          <w:tab w:val="left" w:pos="5496"/>
+          <w:tab w:val="left" w:pos="6412"/>
+          <w:tab w:val="left" w:pos="7328"/>
+          <w:tab w:val="left" w:pos="8244"/>
+          <w:tab w:val="left" w:pos="9160"/>
+          <w:tab w:val="left" w:pos="10076"/>
+          <w:tab w:val="left" w:pos="10992"/>
+          <w:tab w:val="left" w:pos="11908"/>
+          <w:tab w:val="left" w:pos="12824"/>
+          <w:tab w:val="left" w:pos="13740"/>
+          <w:tab w:val="left" w:pos="14656"/>
+        </w:tabs>
+        <w:spacing w:line="240" w:lineRule="auto"/>
+        <w:rPr>
+          <w:rFonts w:ascii="Consolas" w:eastAsia="Times New Roman" w:hAnsi="Consolas" w:cs="Courier New"/>
+          <w:spacing w:val="15"/>
+          <w:sz w:val="21"/>
+          <w:szCs w:val="21"/>
+        </w:rPr>
+      </w:pPr>
+      <w:proofErr w:type="spellStart"/>
+      <w:r>
+        <w:rPr>
+          <w:rFonts w:ascii="Consolas" w:eastAsia="Times New Roman" w:hAnsi="Consolas" w:cs="Courier New"/>
+          <w:spacing w:val="15"/>
+          <w:sz w:val="21"/>
+          <w:szCs w:val="21"/>
+        </w:rPr>
+        <w:t>allowFunctionsToRunAsRoot</w:t>
+      </w:r>
+      <w:proofErr w:type="spellEnd"/>
+      <w:r>
+        <w:rPr>
+          <w:rFonts w:ascii="Consolas" w:eastAsia="Times New Roman" w:hAnsi="Consolas" w:cs="Courier New"/>
+          <w:spacing w:val="15"/>
+          <w:sz w:val="21"/>
+          <w:szCs w:val="21"/>
+        </w:rPr>
+        <w:t xml:space="preserve"> within runtime</w:t>
+      </w:r>
+    </w:p>
+    <w:p>
+      <w:pPr>
+        <w:shd w:val="clear" w:color="auto" w:fill="F2F2F2"/>
+        <w:tabs>
+          <w:tab w:val="left" w:pos="916"/>
+          <w:tab w:val="left" w:pos="1832"/>
+          <w:tab w:val="left" w:pos="2748"/>
+          <w:tab w:val="left" w:pos="3664"/>
+          <w:tab w:val="left" w:pos="4580"/>
+          <w:tab w:val="left" w:pos="5496"/>
+          <w:tab w:val="left" w:pos="6412"/>
+          <w:tab w:val="left" w:pos="7328"/>
+          <w:tab w:val="left" w:pos="8244"/>
+          <w:tab w:val="left" w:pos="9160"/>
+          <w:tab w:val="left" w:pos="10076"/>
+          <w:tab w:val="left" w:pos="10992"/>
+          <w:tab w:val="left" w:pos="11908"/>
+          <w:tab w:val="left" w:pos="12824"/>
+          <w:tab w:val="left" w:pos="13740"/>
+          <w:tab w:val="left" w:pos="14656"/>
+        </w:tabs>
+        <w:spacing w:line="240" w:lineRule="auto"/>
+        <w:rPr>
+          <w:rFonts w:ascii="Consolas" w:eastAsia="Times New Roman" w:hAnsi="Consolas" w:cs="Courier New"/>
+          <w:spacing w:val="15"/>
+          <w:sz w:val="21"/>
+          <w:szCs w:val="21"/>
+        </w:rPr>
+      </w:pPr>
+      <w:proofErr w:type="spellStart"/>
+      <w:r>
+        <w:rPr>
+          <w:rFonts w:ascii="Consolas" w:eastAsia="Times New Roman" w:hAnsi="Consolas" w:cs="Courier New"/>
+          <w:spacing w:val="15"/>
+          <w:sz w:val="21"/>
+          <w:szCs w:val="21"/>
+        </w:rPr>
+        <w:t>runnin</w:t>
+      </w:r>
+      <w:proofErr w:type="spellEnd"/>
+      <w:r>
+        <w:rPr>
+          <w:rFonts w:ascii="Consolas" w:eastAsia="Times New Roman" w:hAnsi="Consolas" w:cs="Courier New"/>
+          <w:spacing w:val="15"/>
+          <w:sz w:val="21"/>
+          <w:szCs w:val="21"/>
+        </w:rPr>
+        <w:t xml:space="preserve"> </w:t>
+      </w:r>
+      <w:proofErr w:type="spellStart"/>
+      <w:r>
+        <w:rPr>
+          <w:rFonts w:ascii="Consolas" w:eastAsia="Times New Roman" w:hAnsi="Consolas" w:cs="Courier New"/>
+          <w:spacing w:val="15"/>
+          <w:sz w:val="21"/>
+          <w:szCs w:val="21"/>
+        </w:rPr>
+        <w:t>greengrass</w:t>
+      </w:r>
+      <w:proofErr w:type="spellEnd"/>
+      <w:r>
+        <w:rPr>
+          <w:rFonts w:ascii="Consolas" w:eastAsia="Times New Roman" w:hAnsi="Consolas" w:cs="Courier New"/>
+          <w:spacing w:val="15"/>
+          <w:sz w:val="21"/>
+          <w:szCs w:val="21"/>
+        </w:rPr>
+        <w:t xml:space="preserve"> daemon connects device to </w:t>
+      </w:r>
+      <w:proofErr w:type="spellStart"/>
+      <w:r>
+        <w:rPr>
+          <w:rFonts w:ascii="Consolas" w:eastAsia="Times New Roman" w:hAnsi="Consolas" w:cs="Courier New"/>
+          <w:spacing w:val="15"/>
+          <w:sz w:val="21"/>
+          <w:szCs w:val="21"/>
+        </w:rPr>
+        <w:t>greengrass</w:t>
+      </w:r>
+      <w:proofErr w:type="spellEnd"/>
+      <w:r>
+        <w:rPr>
+          <w:rFonts w:ascii="Consolas" w:eastAsia="Times New Roman" w:hAnsi="Consolas" w:cs="Courier New"/>
+          <w:spacing w:val="15"/>
+          <w:sz w:val="21"/>
+          <w:szCs w:val="21"/>
+        </w:rPr>
+        <w:t xml:space="preserve"> group</w:t>
+      </w:r>
+    </w:p>
+    <w:p>
+      <w:pPr>
+        <w:shd w:val="clear" w:color="auto" w:fill="F2F2F2"/>
+        <w:tabs>
+          <w:tab w:val="left" w:pos="916"/>
+          <w:tab w:val="left" w:pos="1832"/>
+          <w:tab w:val="left" w:pos="2748"/>
+          <w:tab w:val="left" w:pos="3664"/>
+          <w:tab w:val="left" w:pos="4580"/>
+          <w:tab w:val="left" w:pos="5496"/>
+          <w:tab w:val="left" w:pos="6412"/>
+          <w:tab w:val="left" w:pos="7328"/>
+          <w:tab w:val="left" w:pos="8244"/>
+          <w:tab w:val="left" w:pos="9160"/>
+          <w:tab w:val="left" w:pos="10076"/>
+          <w:tab w:val="left" w:pos="10992"/>
+          <w:tab w:val="left" w:pos="11908"/>
+          <w:tab w:val="left" w:pos="12824"/>
+          <w:tab w:val="left" w:pos="13740"/>
+          <w:tab w:val="left" w:pos="14656"/>
+        </w:tabs>
+        <w:spacing w:line="240" w:lineRule="auto"/>
+        <w:rPr>
+          <w:rFonts w:ascii="Consolas" w:eastAsia="Times New Roman" w:hAnsi="Consolas" w:cs="Courier New"/>
+          <w:spacing w:val="15"/>
+          <w:sz w:val="21"/>
+          <w:szCs w:val="21"/>
+        </w:rPr>
+      </w:pPr>
+    </w:p>
+    <w:p>
+      <w:pPr>
+        <w:shd w:val="clear" w:color="auto" w:fill="F2F2F2"/>
+        <w:tabs>
+          <w:tab w:val="left" w:pos="916"/>
+          <w:tab w:val="left" w:pos="1832"/>
+          <w:tab w:val="left" w:pos="2748"/>
+          <w:tab w:val="left" w:pos="3664"/>
+          <w:tab w:val="left" w:pos="4580"/>
+          <w:tab w:val="left" w:pos="5496"/>
+          <w:tab w:val="left" w:pos="6412"/>
+          <w:tab w:val="left" w:pos="7328"/>
+          <w:tab w:val="left" w:pos="8244"/>
+          <w:tab w:val="left" w:pos="9160"/>
+          <w:tab w:val="left" w:pos="10076"/>
+          <w:tab w:val="left" w:pos="10992"/>
+          <w:tab w:val="left" w:pos="11908"/>
+          <w:tab w:val="left" w:pos="12824"/>
+          <w:tab w:val="left" w:pos="13740"/>
+          <w:tab w:val="left" w:pos="14656"/>
+        </w:tabs>
+        <w:spacing w:line="240" w:lineRule="auto"/>
+        <w:rPr>
+          <w:rFonts w:ascii="Consolas" w:eastAsia="Times New Roman" w:hAnsi="Consolas" w:cs="Courier New"/>
+          <w:spacing w:val="15"/>
+          <w:sz w:val="21"/>
+          <w:szCs w:val="21"/>
+        </w:rPr>
+      </w:pPr>
+      <w:r>
+        <w:rPr>
+          <w:rFonts w:ascii="Consolas" w:eastAsia="Times New Roman" w:hAnsi="Consolas" w:cs="Courier New"/>
+          <w:spacing w:val="15"/>
+          <w:sz w:val="21"/>
+          <w:szCs w:val="21"/>
+        </w:rPr>
+        <w:lastRenderedPageBreak/>
+        <w:t>install python-pip</w:t>
+      </w:r>
+    </w:p>
+    <w:p>
+      <w:pPr>
+        <w:shd w:val="clear" w:color="auto" w:fill="F2F2F2"/>
+        <w:tabs>
+          <w:tab w:val="left" w:pos="916"/>
+          <w:tab w:val="left" w:pos="1832"/>
+          <w:tab w:val="left" w:pos="2748"/>
+          <w:tab w:val="left" w:pos="3664"/>
+          <w:tab w:val="left" w:pos="4580"/>
+          <w:tab w:val="left" w:pos="5496"/>
+          <w:tab w:val="left" w:pos="6412"/>
+          <w:tab w:val="left" w:pos="7328"/>
+          <w:tab w:val="left" w:pos="8244"/>
+          <w:tab w:val="left" w:pos="9160"/>
+          <w:tab w:val="left" w:pos="10076"/>
+          <w:tab w:val="left" w:pos="10992"/>
+          <w:tab w:val="left" w:pos="11908"/>
+          <w:tab w:val="left" w:pos="12824"/>
+          <w:tab w:val="left" w:pos="13740"/>
+          <w:tab w:val="left" w:pos="14656"/>
+        </w:tabs>
+        <w:spacing w:line="240" w:lineRule="auto"/>
+        <w:rPr>
+          <w:rFonts w:ascii="Consolas" w:eastAsia="Times New Roman" w:hAnsi="Consolas" w:cs="Courier New"/>
+          <w:spacing w:val="15"/>
+          <w:sz w:val="21"/>
+          <w:szCs w:val="21"/>
+        </w:rPr>
+      </w:pPr>
+      <w:r>
+        <w:rPr>
+          <w:rFonts w:ascii="Consolas" w:eastAsia="Times New Roman" w:hAnsi="Consolas" w:cs="Courier New"/>
+          <w:spacing w:val="15"/>
+          <w:sz w:val="21"/>
+          <w:szCs w:val="21"/>
+        </w:rPr>
+        <w:t xml:space="preserve">pip install </w:t>
+      </w:r>
+      <w:proofErr w:type="spellStart"/>
+      <w:r>
+        <w:rPr>
+          <w:rFonts w:ascii="Consolas" w:eastAsia="Times New Roman" w:hAnsi="Consolas" w:cs="Courier New"/>
+          <w:spacing w:val="15"/>
+          <w:sz w:val="21"/>
+          <w:szCs w:val="21"/>
+        </w:rPr>
+        <w:t>RPi.GPIO</w:t>
+      </w:r>
+      <w:proofErr w:type="spellEnd"/>
+      <w:r>
+        <w:rPr>
+          <w:rFonts w:ascii="Consolas" w:eastAsia="Times New Roman" w:hAnsi="Consolas" w:cs="Courier New"/>
+          <w:spacing w:val="15"/>
+          <w:sz w:val="21"/>
+          <w:szCs w:val="21"/>
+        </w:rPr>
+        <w:t xml:space="preserve"> to allow python to communicate with GPIO on Raspberry Pi</w:t>
+      </w:r>
+    </w:p>
+    <w:sectPr>
+      <w:pgSz w:w="12240" w:h="15840"/>
+      <w:pgMar w:top="1440" w:right="1440" w:bottom="1440" w:left="1440" w:header="720" w:footer="720" w:gutter="0"/>
+      <w:cols w:space="720"/>
+      <w:docGrid w:linePitch="360"/>
+    </w:sectPr>
+  </w:body>
+</w:document>
+</file>
 
 <file path=word/numbering.xml><?xml version="1.0" encoding="utf-8"?>
 <w:numbering xmlns:wpc="http://schemas.microsoft.com/office/word/2010/wordprocessingCanvas" xmlns:cx="http://schemas.microsoft.com/office/drawing/2014/chartex" xmlns:cx1="http://schemas.microsoft.com/office/drawing/2015/9/8/chartex" xmlns:cx2="http://schemas.microsoft.com/office/drawing/2015/10/21/chartex" xmlns:cx3="http://schemas.microsoft.com/office/drawing/2016/5/9/chartex" xmlns:cx4="http://schemas.microsoft.com/office/drawing/2016/5/10/chartex" xmlns:cx5="http://schemas.microsoft.com/office/drawing/2016/5/11/chartex" xmlns:cx6="http://schemas.microsoft.com/office/drawing/2016/5/12/chartex" xmlns:cx7="http://schemas.microsoft.com/office/drawing/2016/5/13/chartex" xmlns:cx8="http://schemas.microsoft.com/office/drawing/2016/5/14/chartex" xmlns:mc="http://schemas.openxmlformats.org/markup-compatibility/2006" xmlns:aink="http://schemas.microsoft.com/office/drawing/2016/ink" xmlns:am3d="http://schemas.microsoft.com/office/drawing/2017/model3d" xmlns:o="urn:schemas-microsoft-com:office:office" xmlns:r="http://schemas.openxmlformats.org/officeDocument/2006/relationships" xmlns:m="http://schemas.openxmlformats.org/officeDocument/2006/math" xmlns:v="urn:schemas-microsoft-com:vml" xmlns:wp14="http://schemas.microsoft.com/office/word/2010/wordprocessingDrawing" xmlns:wp="http://schemas.openxmlformats.org/drawingml/2006/wordprocessingDrawing" xmlns:w10="urn:schemas-microsoft-com:office:word" xmlns:w="http://schemas.openxmlformats.org/wordprocessingml/2006/main" xmlns:w14="http://schemas.microsoft.com/office/word/2010/wordml" xmlns:w15="http://schemas.microsoft.com/office/word/2012/wordml" xmlns:w16cid="http://schemas.microsoft.com/office/word/2016/wordml/cid" xmlns:w16se="http://schemas.microsoft.com/office/word/2015/wordml/symex" xmlns:wpg="http://schemas.microsoft.com/office/word/2010/wordprocessingGroup" xmlns:wpi="http://schemas.microsoft.com/office/word/2010/wordprocessingInk" xmlns:wne="http://schemas.microsoft.com/office/word/2006/wordml" xmlns:wps="http://schemas.microsoft.com/office/word/2010/wordprocessingShape" mc:Ignorable="w14 w15 w16se w16cid wp14">
